--- a/ICP-3/LXT29410_ML_ICP3.docx
+++ b/ICP-3/LXT29410_ML_ICP3.docx
@@ -136,6 +136,12 @@
         </w:rPr>
         <w:t xml:space="preserve"> </w:t>
       </w:r>
+      <w:r>
+        <w:rPr>
+          <w:rFonts w:ascii="Arial" w:hAnsi="Arial" w:cs="Arial"/>
+        </w:rPr>
+        <w:t>https://github.com/LikhithaTadikonda/Machine-Learning-ICP-s/tree/master/ICP-3</w:t>
+      </w:r>
     </w:p>
     <w:p>
       <w:pPr>
@@ -266,31 +272,7 @@
           <w:szCs w:val="21"/>
           <w:lang w:val="en-IN" w:eastAsia="en-IN"/>
         </w:rPr>
-        <w:t xml:space="preserve">Create a 2-dimensional array of size 4 x 3 (composed of 4-byte integer elements), also print the shape, </w:t>
-      </w:r>
-      <w:proofErr w:type="gramStart"/>
-      <w:r>
-        <w:rPr>
-          <w:rFonts w:ascii="Arial" w:eastAsia="Times New Roman" w:hAnsi="Arial" w:cs="Arial"/>
-          <w:b/>
-          <w:bCs/>
-          <w:sz w:val="21"/>
-          <w:szCs w:val="21"/>
-          <w:lang w:val="en-IN" w:eastAsia="en-IN"/>
-        </w:rPr>
-        <w:t>type</w:t>
-      </w:r>
-      <w:proofErr w:type="gramEnd"/>
-      <w:r>
-        <w:rPr>
-          <w:rFonts w:ascii="Arial" w:eastAsia="Times New Roman" w:hAnsi="Arial" w:cs="Arial"/>
-          <w:b/>
-          <w:bCs/>
-          <w:sz w:val="21"/>
-          <w:szCs w:val="21"/>
-          <w:lang w:val="en-IN" w:eastAsia="en-IN"/>
-        </w:rPr>
-        <w:t xml:space="preserve"> and data type</w:t>
+        <w:t>Create a 2-dimensional array of size 4 x 3 (composed of 4-byte integer elements), also print the shape, type and data type</w:t>
       </w:r>
     </w:p>
     <w:p>
@@ -491,6 +473,7 @@
       <w:r>
         <w:rPr>
           <w:rFonts w:ascii="Arial" w:hAnsi="Arial" w:cs="Arial"/>
+          <w:noProof/>
         </w:rPr>
         <w:drawing>
           <wp:inline distT="0" distB="0" distL="0" distR="0" wp14:anchorId="1DC1C392" wp14:editId="15CF0BEE">
@@ -642,6 +625,7 @@
       <w:r>
         <w:rPr>
           <w:rFonts w:ascii="Arial" w:hAnsi="Arial" w:cs="Arial"/>
+          <w:noProof/>
         </w:rPr>
         <w:drawing>
           <wp:inline distT="0" distB="0" distL="0" distR="0" wp14:anchorId="0D7BDFDA" wp14:editId="20044C0E">
